--- a/01. Declaração do Escopo.docx
+++ b/01. Declaração do Escopo.docx
@@ -37,7 +37,7 @@
     </w:p>
     <w:p>
       <w:pPr>
-        <w:spacing w:after="0" w:line="240" w:lineRule="auto"/>
+        <w:spacing w:after="0" w:line="360" w:lineRule="auto"/>
         <w:jc w:val="both"/>
         <w:rPr>
           <w:rFonts w:ascii="Times New Roman" w:eastAsia="Times New Roman" w:hAnsi="Times New Roman" w:cs="Times New Roman"/>
@@ -69,7 +69,7 @@
     </w:p>
     <w:p>
       <w:pPr>
-        <w:spacing w:after="0" w:line="240" w:lineRule="auto"/>
+        <w:spacing w:after="0" w:line="360" w:lineRule="auto"/>
         <w:jc w:val="both"/>
         <w:rPr>
           <w:rFonts w:ascii="Times New Roman" w:eastAsia="Times New Roman" w:hAnsi="Times New Roman" w:cs="Times New Roman"/>
@@ -181,7 +181,7 @@
     </w:p>
     <w:p>
       <w:pPr>
-        <w:spacing w:after="0" w:line="240" w:lineRule="auto"/>
+        <w:spacing w:after="0" w:line="360" w:lineRule="auto"/>
         <w:jc w:val="both"/>
         <w:rPr>
           <w:rFonts w:ascii="Times New Roman" w:eastAsia="Times New Roman" w:hAnsi="Times New Roman" w:cs="Times New Roman"/>
@@ -343,7 +343,7 @@
     </w:p>
     <w:p>
       <w:pPr>
-        <w:spacing w:after="0" w:line="240" w:lineRule="auto"/>
+        <w:spacing w:after="0" w:line="360" w:lineRule="auto"/>
         <w:jc w:val="both"/>
         <w:rPr>
           <w:rFonts w:ascii="Times New Roman" w:eastAsia="Times New Roman" w:hAnsi="Times New Roman" w:cs="Times New Roman"/>
@@ -455,7 +455,7 @@
     </w:p>
     <w:p>
       <w:pPr>
-        <w:spacing w:after="0" w:line="240" w:lineRule="auto"/>
+        <w:spacing w:after="0" w:line="360" w:lineRule="auto"/>
         <w:jc w:val="both"/>
         <w:rPr>
           <w:rFonts w:ascii="Times New Roman" w:eastAsia="Times New Roman" w:hAnsi="Times New Roman" w:cs="Times New Roman"/>
@@ -747,7 +747,7 @@
     </w:p>
     <w:p>
       <w:pPr>
-        <w:spacing w:after="0" w:line="240" w:lineRule="auto"/>
+        <w:spacing w:after="0" w:line="360" w:lineRule="auto"/>
         <w:jc w:val="both"/>
         <w:rPr>
           <w:rFonts w:ascii="Times New Roman" w:eastAsia="Times New Roman" w:hAnsi="Times New Roman" w:cs="Times New Roman"/>
@@ -861,7 +861,7 @@
     </w:p>
     <w:p>
       <w:pPr>
-        <w:spacing w:after="0" w:line="240" w:lineRule="auto"/>
+        <w:spacing w:after="0" w:line="360" w:lineRule="auto"/>
         <w:jc w:val="both"/>
         <w:rPr>
           <w:rFonts w:ascii="Times New Roman" w:eastAsia="Times New Roman" w:hAnsi="Times New Roman" w:cs="Times New Roman"/>
